--- a/Resources/Manoj Kumar R M_QA.docx
+++ b/Resources/Manoj Kumar R M_QA.docx
@@ -5,36 +5,292 @@
     <w:p>
       <w:pPr>
         <w:spacing w:line="360" w:lineRule="auto"/>
-        <w:jc w:val="both"/>
-        <w:rPr>
-          <w:color w:val="4472C4"/>
-          <w:sz w:val="22"/>
-          <w:szCs w:val="22"/>
-        </w:rPr>
-      </w:pPr>
-    </w:p>
-    <w:p>
-      <w:pPr>
-        <w:spacing w:line="360" w:lineRule="auto"/>
-        <w:jc w:val="both"/>
         <w:rPr>
           <w:b/>
           <w:bCs/>
-          <w:sz w:val="22"/>
-          <w:szCs w:val="22"/>
+          <w:sz w:val="48"/>
+          <w:szCs w:val="48"/>
         </w:rPr>
       </w:pPr>
       <w:r>
         <w:rPr>
           <w:b/>
           <w:bCs/>
-          <w:color w:val="4472C4"/>
-          <w:sz w:val="22"/>
-          <w:szCs w:val="22"/>
-        </w:rPr>
-        <w:t>Employee Name: Manoj Kumar R M</w:t>
-      </w:r>
-    </w:p>
+          <w:sz w:val="48"/>
+          <w:szCs w:val="48"/>
+        </w:rPr>
+        <w:t>MANOJ KUMAR R M</w:t>
+      </w:r>
+    </w:p>
+    <w:tbl>
+      <w:tblPr>
+        <w:tblStyle w:val="21"/>
+        <w:tblW w:w="0" w:type="auto"/>
+        <w:tblInd w:w="0" w:type="dxa"/>
+        <w:tblBorders>
+          <w:top w:val="none" w:color="auto" w:sz="0" w:space="0"/>
+          <w:left w:val="none" w:color="auto" w:sz="0" w:space="0"/>
+          <w:bottom w:val="none" w:color="auto" w:sz="0" w:space="0"/>
+          <w:right w:val="none" w:color="auto" w:sz="0" w:space="0"/>
+          <w:insideH w:val="none" w:color="auto" w:sz="0" w:space="0"/>
+          <w:insideV w:val="none" w:color="auto" w:sz="0" w:space="0"/>
+        </w:tblBorders>
+        <w:tblLayout w:type="autofit"/>
+        <w:tblCellMar>
+          <w:top w:w="0" w:type="dxa"/>
+          <w:left w:w="108" w:type="dxa"/>
+          <w:bottom w:w="0" w:type="dxa"/>
+          <w:right w:w="108" w:type="dxa"/>
+        </w:tblCellMar>
+      </w:tblPr>
+      <w:tblGrid>
+        <w:gridCol w:w="5387"/>
+        <w:gridCol w:w="3973"/>
+      </w:tblGrid>
+      <w:tr>
+        <w:tblPrEx>
+          <w:tblBorders>
+            <w:top w:val="none" w:color="auto" w:sz="0" w:space="0"/>
+            <w:left w:val="none" w:color="auto" w:sz="0" w:space="0"/>
+            <w:bottom w:val="none" w:color="auto" w:sz="0" w:space="0"/>
+            <w:right w:val="none" w:color="auto" w:sz="0" w:space="0"/>
+            <w:insideH w:val="none" w:color="auto" w:sz="0" w:space="0"/>
+            <w:insideV w:val="none" w:color="auto" w:sz="0" w:space="0"/>
+          </w:tblBorders>
+        </w:tblPrEx>
+        <w:tc>
+          <w:tcPr>
+            <w:tcW w:w="5387" w:type="dxa"/>
+          </w:tcPr>
+          <w:p>
+            <w:pPr>
+              <w:spacing w:line="360" w:lineRule="auto"/>
+              <w:rPr>
+                <w:sz w:val="22"/>
+                <w:szCs w:val="22"/>
+              </w:rPr>
+            </w:pPr>
+            <w:r>
+              <w:rPr>
+                <w:sz w:val="22"/>
+                <w:szCs w:val="22"/>
+              </w:rPr>
+              <w:t xml:space="preserve">LinkedIn: </w:t>
+            </w:r>
+            <w:r>
+              <w:fldChar w:fldCharType="begin"/>
+            </w:r>
+            <w:r>
+              <w:instrText xml:space="preserve"> HYPERLINK "https://www.linkedin.com/in/manohjkumaarrm/" </w:instrText>
+            </w:r>
+            <w:r>
+              <w:fldChar w:fldCharType="separate"/>
+            </w:r>
+            <w:r>
+              <w:rPr>
+                <w:rStyle w:val="17"/>
+                <w:sz w:val="22"/>
+                <w:szCs w:val="22"/>
+              </w:rPr>
+              <w:t>https://www.linkedin.com/in/manohjkumaarrm/</w:t>
+            </w:r>
+            <w:r>
+              <w:rPr>
+                <w:rStyle w:val="17"/>
+                <w:sz w:val="22"/>
+                <w:szCs w:val="22"/>
+              </w:rPr>
+              <w:fldChar w:fldCharType="end"/>
+            </w:r>
+          </w:p>
+          <w:p>
+            <w:pPr>
+              <w:spacing w:line="360" w:lineRule="auto"/>
+              <w:rPr>
+                <w:rStyle w:val="17"/>
+                <w:sz w:val="22"/>
+                <w:szCs w:val="22"/>
+              </w:rPr>
+            </w:pPr>
+            <w:r>
+              <w:rPr>
+                <w:sz w:val="22"/>
+                <w:szCs w:val="22"/>
+              </w:rPr>
+              <w:t xml:space="preserve">GitHub: </w:t>
+            </w:r>
+            <w:r>
+              <w:fldChar w:fldCharType="begin"/>
+            </w:r>
+            <w:r>
+              <w:instrText xml:space="preserve"> HYPERLINK "https://www.github.com/manohjRM/" </w:instrText>
+            </w:r>
+            <w:r>
+              <w:fldChar w:fldCharType="separate"/>
+            </w:r>
+            <w:r>
+              <w:rPr>
+                <w:rStyle w:val="17"/>
+                <w:sz w:val="22"/>
+                <w:szCs w:val="22"/>
+              </w:rPr>
+              <w:t>https://www.github.com/manohjRM/</w:t>
+            </w:r>
+            <w:r>
+              <w:rPr>
+                <w:rStyle w:val="17"/>
+                <w:sz w:val="22"/>
+                <w:szCs w:val="22"/>
+              </w:rPr>
+              <w:fldChar w:fldCharType="end"/>
+            </w:r>
+          </w:p>
+          <w:p>
+            <w:pPr>
+              <w:spacing w:line="360" w:lineRule="auto"/>
+              <w:rPr>
+                <w:sz w:val="22"/>
+                <w:szCs w:val="22"/>
+              </w:rPr>
+            </w:pPr>
+            <w:r>
+              <w:rPr>
+                <w:rStyle w:val="17"/>
+                <w:color w:val="000000" w:themeColor="text1"/>
+                <w:sz w:val="22"/>
+                <w:szCs w:val="22"/>
+                <w:u w:val="none"/>
+                <w14:textFill>
+                  <w14:solidFill>
+                    <w14:schemeClr w14:val="tx1"/>
+                  </w14:solidFill>
+                </w14:textFill>
+              </w:rPr>
+              <w:t xml:space="preserve">Website: </w:t>
+            </w:r>
+            <w:r>
+              <w:fldChar w:fldCharType="begin"/>
+            </w:r>
+            <w:r>
+              <w:instrText xml:space="preserve"> HYPERLINK "https://manohjrm.github.io/" </w:instrText>
+            </w:r>
+            <w:r>
+              <w:fldChar w:fldCharType="separate"/>
+            </w:r>
+            <w:r>
+              <w:rPr>
+                <w:rStyle w:val="17"/>
+                <w:sz w:val="22"/>
+                <w:szCs w:val="22"/>
+              </w:rPr>
+              <w:t>https://manohjrm.github.io/</w:t>
+            </w:r>
+            <w:r>
+              <w:rPr>
+                <w:rStyle w:val="17"/>
+                <w:sz w:val="22"/>
+                <w:szCs w:val="22"/>
+              </w:rPr>
+              <w:fldChar w:fldCharType="end"/>
+            </w:r>
+          </w:p>
+        </w:tc>
+        <w:tc>
+          <w:tcPr>
+            <w:tcW w:w="3973" w:type="dxa"/>
+          </w:tcPr>
+          <w:p>
+            <w:pPr>
+              <w:spacing w:line="360" w:lineRule="auto"/>
+              <w:rPr>
+                <w:sz w:val="22"/>
+                <w:szCs w:val="22"/>
+              </w:rPr>
+            </w:pPr>
+            <w:r>
+              <w:rPr>
+                <w:sz w:val="22"/>
+                <w:szCs w:val="22"/>
+              </w:rPr>
+              <w:t xml:space="preserve">Email: </w:t>
+            </w:r>
+            <w:r>
+              <w:fldChar w:fldCharType="begin"/>
+            </w:r>
+            <w:r>
+              <w:instrText xml:space="preserve"> HYPERLINK "mailto:manohjkumaar.rm@gmail.com" </w:instrText>
+            </w:r>
+            <w:r>
+              <w:fldChar w:fldCharType="separate"/>
+            </w:r>
+            <w:r>
+              <w:rPr>
+                <w:rStyle w:val="17"/>
+                <w:sz w:val="22"/>
+                <w:szCs w:val="22"/>
+              </w:rPr>
+              <w:t>manohjkumaar.rm@gmail.com</w:t>
+            </w:r>
+            <w:r>
+              <w:rPr>
+                <w:rStyle w:val="17"/>
+                <w:sz w:val="22"/>
+                <w:szCs w:val="22"/>
+              </w:rPr>
+              <w:fldChar w:fldCharType="end"/>
+            </w:r>
+          </w:p>
+          <w:p>
+            <w:pPr>
+              <w:spacing w:line="360" w:lineRule="auto"/>
+              <w:rPr>
+                <w:sz w:val="22"/>
+                <w:szCs w:val="22"/>
+              </w:rPr>
+            </w:pPr>
+            <w:r>
+              <w:rPr>
+                <w:sz w:val="22"/>
+                <w:szCs w:val="22"/>
+              </w:rPr>
+              <w:t xml:space="preserve">Ph: </w:t>
+            </w:r>
+            <w:r>
+              <w:rPr>
+                <w:rStyle w:val="17"/>
+                <w:sz w:val="22"/>
+                <w:szCs w:val="22"/>
+              </w:rPr>
+              <w:t>+91 9487171820</w:t>
+            </w:r>
+          </w:p>
+          <w:p>
+            <w:pPr>
+              <w:spacing w:line="360" w:lineRule="auto"/>
+              <w:rPr>
+                <w:sz w:val="22"/>
+                <w:szCs w:val="22"/>
+              </w:rPr>
+            </w:pPr>
+            <w:r>
+              <w:rPr>
+                <w:sz w:val="22"/>
+                <w:szCs w:val="22"/>
+              </w:rPr>
+              <w:t xml:space="preserve">Alt Ph: </w:t>
+            </w:r>
+            <w:r>
+              <w:rPr>
+                <w:rStyle w:val="17"/>
+                <w:sz w:val="22"/>
+                <w:szCs w:val="22"/>
+              </w:rPr>
+              <w:t>+91 9500980506</w:t>
+            </w:r>
+          </w:p>
+        </w:tc>
+      </w:tr>
+    </w:tbl>
     <w:p>
       <w:pPr>
         <w:tabs>
@@ -274,8 +530,6 @@
         </w:rPr>
         <w:t>+ years.</w:t>
       </w:r>
-      <w:bookmarkStart w:id="0" w:name="_GoBack"/>
-      <w:bookmarkEnd w:id="0"/>
     </w:p>
     <w:p>
       <w:pPr>
@@ -1493,423 +1747,267 @@
         </w:numPr>
         <w:spacing w:before="43" w:line="360" w:lineRule="auto"/>
         <w:rPr>
-          <w:rFonts w:ascii="Times New Roman" w:hAnsi="Times New Roman" w:cs="Times New Roman"/>
-          <w:color w:val="000000" w:themeColor="text1"/>
-          <w:sz w:val="22"/>
-          <w:szCs w:val="22"/>
-          <w14:textFill>
-            <w14:solidFill>
-              <w14:schemeClr w14:val="tx1"/>
-            </w14:solidFill>
-          </w14:textFill>
-        </w:rPr>
-      </w:pPr>
-      <w:r>
-        <w:rPr>
-          <w:rFonts w:ascii="Times New Roman" w:hAnsi="Times New Roman" w:cs="Times New Roman"/>
-          <w:color w:val="000000" w:themeColor="text1"/>
-          <w:sz w:val="22"/>
-          <w:szCs w:val="22"/>
-          <w14:textFill>
-            <w14:solidFill>
-              <w14:schemeClr w14:val="tx1"/>
-            </w14:solidFill>
-          </w14:textFill>
-        </w:rPr>
-        <w:t xml:space="preserve">Lethraa Industries: </w:t>
-      </w:r>
-      <w:r>
-        <w:rPr>
-          <w:rFonts w:ascii="Times New Roman" w:hAnsi="Times New Roman" w:cs="Times New Roman"/>
           <w:b/>
-          <w:bCs/>
-          <w:color w:val="000000" w:themeColor="text1"/>
-          <w:sz w:val="22"/>
-          <w:szCs w:val="22"/>
-          <w14:textFill>
-            <w14:solidFill>
-              <w14:schemeClr w14:val="tx1"/>
-            </w14:solidFill>
-          </w14:textFill>
-        </w:rPr>
-        <w:t xml:space="preserve">Administrator </w:t>
-      </w:r>
-      <w:r>
-        <w:rPr>
-          <w:rFonts w:ascii="Times New Roman" w:hAnsi="Times New Roman" w:cs="Times New Roman"/>
-          <w:color w:val="000000" w:themeColor="text1"/>
-          <w:sz w:val="22"/>
-          <w:szCs w:val="22"/>
-          <w14:textFill>
-            <w14:solidFill>
-              <w14:schemeClr w14:val="tx1"/>
-            </w14:solidFill>
-          </w14:textFill>
-        </w:rPr>
-        <w:t>(January 2019 – December 2021)</w:t>
+          <w:color w:val="4472C4"/>
+          <w:sz w:val="22"/>
+          <w:szCs w:val="22"/>
+          <w:u w:val="single"/>
+        </w:rPr>
+      </w:pPr>
+      <w:r>
+        <w:rPr>
+          <w:rFonts w:ascii="Times New Roman" w:hAnsi="Times New Roman" w:cs="Times New Roman"/>
+          <w:color w:val="000000" w:themeColor="text1"/>
+          <w:sz w:val="22"/>
+          <w:szCs w:val="22"/>
+          <w14:textFill>
+            <w14:solidFill>
+              <w14:schemeClr w14:val="tx1"/>
+            </w14:solidFill>
+          </w14:textFill>
+        </w:rPr>
+        <w:t>Accenture</w:t>
+      </w:r>
+      <w:r>
+        <w:rPr>
+          <w:rFonts w:ascii="Times New Roman" w:hAnsi="Times New Roman" w:cs="Times New Roman"/>
+          <w:color w:val="000000" w:themeColor="text1"/>
+          <w:spacing w:val="-1"/>
+          <w:sz w:val="22"/>
+          <w:szCs w:val="22"/>
+          <w14:textFill>
+            <w14:solidFill>
+              <w14:schemeClr w14:val="tx1"/>
+            </w14:solidFill>
+          </w14:textFill>
+        </w:rPr>
+        <w:t xml:space="preserve"> </w:t>
+      </w:r>
+      <w:r>
+        <w:rPr>
+          <w:rFonts w:ascii="Times New Roman" w:hAnsi="Times New Roman" w:cs="Times New Roman"/>
+          <w:color w:val="000000" w:themeColor="text1"/>
+          <w:sz w:val="22"/>
+          <w:szCs w:val="22"/>
+          <w14:textFill>
+            <w14:solidFill>
+              <w14:schemeClr w14:val="tx1"/>
+            </w14:solidFill>
+          </w14:textFill>
+        </w:rPr>
+        <w:t>Solutions</w:t>
+      </w:r>
+      <w:r>
+        <w:rPr>
+          <w:rFonts w:ascii="Times New Roman" w:hAnsi="Times New Roman" w:cs="Times New Roman"/>
+          <w:color w:val="000000" w:themeColor="text1"/>
+          <w:spacing w:val="-1"/>
+          <w:sz w:val="22"/>
+          <w:szCs w:val="22"/>
+          <w14:textFill>
+            <w14:solidFill>
+              <w14:schemeClr w14:val="tx1"/>
+            </w14:solidFill>
+          </w14:textFill>
+        </w:rPr>
+        <w:t xml:space="preserve"> </w:t>
+      </w:r>
+      <w:r>
+        <w:rPr>
+          <w:rFonts w:ascii="Times New Roman" w:hAnsi="Times New Roman" w:cs="Times New Roman"/>
+          <w:color w:val="000000" w:themeColor="text1"/>
+          <w:sz w:val="22"/>
+          <w:szCs w:val="22"/>
+          <w14:textFill>
+            <w14:solidFill>
+              <w14:schemeClr w14:val="tx1"/>
+            </w14:solidFill>
+          </w14:textFill>
+        </w:rPr>
+        <w:t>Pvt</w:t>
+      </w:r>
+      <w:r>
+        <w:rPr>
+          <w:rFonts w:ascii="Times New Roman" w:hAnsi="Times New Roman" w:cs="Times New Roman"/>
+          <w:color w:val="000000" w:themeColor="text1"/>
+          <w:spacing w:val="-2"/>
+          <w:sz w:val="22"/>
+          <w:szCs w:val="22"/>
+          <w14:textFill>
+            <w14:solidFill>
+              <w14:schemeClr w14:val="tx1"/>
+            </w14:solidFill>
+          </w14:textFill>
+        </w:rPr>
+        <w:t xml:space="preserve"> </w:t>
+      </w:r>
+      <w:r>
+        <w:rPr>
+          <w:rFonts w:ascii="Times New Roman" w:hAnsi="Times New Roman" w:cs="Times New Roman"/>
+          <w:color w:val="000000" w:themeColor="text1"/>
+          <w:sz w:val="22"/>
+          <w:szCs w:val="22"/>
+          <w14:textFill>
+            <w14:solidFill>
+              <w14:schemeClr w14:val="tx1"/>
+            </w14:solidFill>
+          </w14:textFill>
+        </w:rPr>
+        <w:t>Ltd:</w:t>
+      </w:r>
+      <w:r>
+        <w:rPr>
+          <w:rFonts w:ascii="Times New Roman" w:hAnsi="Times New Roman" w:cs="Times New Roman"/>
+          <w:color w:val="000000" w:themeColor="text1"/>
+          <w:spacing w:val="-1"/>
+          <w:sz w:val="22"/>
+          <w:szCs w:val="22"/>
+          <w14:textFill>
+            <w14:solidFill>
+              <w14:schemeClr w14:val="tx1"/>
+            </w14:solidFill>
+          </w14:textFill>
+        </w:rPr>
+        <w:t xml:space="preserve"> </w:t>
+      </w:r>
+      <w:r>
+        <w:rPr>
+          <w:rFonts w:ascii="Times New Roman" w:hAnsi="Times New Roman" w:cs="Times New Roman"/>
+          <w:b/>
+          <w:color w:val="000000" w:themeColor="text1"/>
+          <w:sz w:val="22"/>
+          <w:szCs w:val="22"/>
+          <w14:textFill>
+            <w14:solidFill>
+              <w14:schemeClr w14:val="tx1"/>
+            </w14:solidFill>
+          </w14:textFill>
+        </w:rPr>
+        <w:t>Test Engineering Associate</w:t>
+      </w:r>
+      <w:r>
+        <w:rPr>
+          <w:rFonts w:ascii="Times New Roman" w:hAnsi="Times New Roman" w:cs="Times New Roman"/>
+          <w:b/>
+          <w:color w:val="000000" w:themeColor="text1"/>
+          <w14:textFill>
+            <w14:solidFill>
+              <w14:schemeClr w14:val="tx1"/>
+            </w14:solidFill>
+          </w14:textFill>
+        </w:rPr>
+        <w:t xml:space="preserve"> </w:t>
+      </w:r>
+      <w:r>
+        <w:rPr>
+          <w:rFonts w:ascii="Times New Roman" w:hAnsi="Times New Roman" w:cs="Times New Roman"/>
+          <w:color w:val="000000" w:themeColor="text1"/>
+          <w:sz w:val="22"/>
+          <w:szCs w:val="22"/>
+          <w14:textFill>
+            <w14:solidFill>
+              <w14:schemeClr w14:val="tx1"/>
+            </w14:solidFill>
+          </w14:textFill>
+        </w:rPr>
+        <w:t>(May</w:t>
+      </w:r>
+      <w:r>
+        <w:rPr>
+          <w:rFonts w:ascii="Times New Roman" w:hAnsi="Times New Roman" w:cs="Times New Roman"/>
+          <w:color w:val="000000" w:themeColor="text1"/>
+          <w:spacing w:val="-1"/>
+          <w:sz w:val="22"/>
+          <w:szCs w:val="22"/>
+          <w14:textFill>
+            <w14:solidFill>
+              <w14:schemeClr w14:val="tx1"/>
+            </w14:solidFill>
+          </w14:textFill>
+        </w:rPr>
+        <w:t xml:space="preserve"> </w:t>
+      </w:r>
+      <w:r>
+        <w:rPr>
+          <w:rFonts w:ascii="Times New Roman" w:hAnsi="Times New Roman" w:cs="Times New Roman"/>
+          <w:color w:val="000000" w:themeColor="text1"/>
+          <w:sz w:val="22"/>
+          <w:szCs w:val="22"/>
+          <w14:textFill>
+            <w14:solidFill>
+              <w14:schemeClr w14:val="tx1"/>
+            </w14:solidFill>
+          </w14:textFill>
+        </w:rPr>
+        <w:t>2016</w:t>
+      </w:r>
+      <w:r>
+        <w:rPr>
+          <w:rFonts w:ascii="Times New Roman" w:hAnsi="Times New Roman" w:cs="Times New Roman"/>
+          <w:color w:val="000000" w:themeColor="text1"/>
+          <w:spacing w:val="-1"/>
+          <w:sz w:val="22"/>
+          <w:szCs w:val="22"/>
+          <w14:textFill>
+            <w14:solidFill>
+              <w14:schemeClr w14:val="tx1"/>
+            </w14:solidFill>
+          </w14:textFill>
+        </w:rPr>
+        <w:t xml:space="preserve"> </w:t>
+      </w:r>
+      <w:r>
+        <w:rPr>
+          <w:rFonts w:ascii="Times New Roman" w:hAnsi="Times New Roman" w:cs="Times New Roman"/>
+          <w:color w:val="000000" w:themeColor="text1"/>
+          <w:sz w:val="22"/>
+          <w:szCs w:val="22"/>
+          <w14:textFill>
+            <w14:solidFill>
+              <w14:schemeClr w14:val="tx1"/>
+            </w14:solidFill>
+          </w14:textFill>
+        </w:rPr>
+        <w:t>–</w:t>
+      </w:r>
+      <w:r>
+        <w:rPr>
+          <w:rFonts w:ascii="Times New Roman" w:hAnsi="Times New Roman" w:cs="Times New Roman"/>
+          <w:color w:val="000000" w:themeColor="text1"/>
+          <w:spacing w:val="-1"/>
+          <w:sz w:val="22"/>
+          <w:szCs w:val="22"/>
+          <w14:textFill>
+            <w14:solidFill>
+              <w14:schemeClr w14:val="tx1"/>
+            </w14:solidFill>
+          </w14:textFill>
+        </w:rPr>
+        <w:t xml:space="preserve"> </w:t>
+      </w:r>
+      <w:r>
+        <w:rPr>
+          <w:rFonts w:ascii="Times New Roman" w:hAnsi="Times New Roman" w:cs="Times New Roman"/>
+          <w:color w:val="000000" w:themeColor="text1"/>
+          <w:sz w:val="22"/>
+          <w:szCs w:val="22"/>
+          <w14:textFill>
+            <w14:solidFill>
+              <w14:schemeClr w14:val="tx1"/>
+            </w14:solidFill>
+          </w14:textFill>
+        </w:rPr>
+        <w:t>September 2017)</w:t>
       </w:r>
     </w:p>
     <w:p>
       <w:pPr>
         <w:pStyle w:val="13"/>
         <w:numPr>
-          <w:ilvl w:val="0"/>
-          <w:numId w:val="3"/>
+          <w:numId w:val="0"/>
         </w:numPr>
         <w:spacing w:before="43" w:line="360" w:lineRule="auto"/>
-        <w:rPr>
-          <w:rFonts w:ascii="Times New Roman" w:hAnsi="Times New Roman" w:cs="Times New Roman"/>
-          <w:color w:val="000000" w:themeColor="text1"/>
-          <w:sz w:val="22"/>
-          <w:szCs w:val="22"/>
-          <w14:textFill>
-            <w14:solidFill>
-              <w14:schemeClr w14:val="tx1"/>
-            </w14:solidFill>
-          </w14:textFill>
-        </w:rPr>
-      </w:pPr>
-      <w:r>
-        <w:rPr>
-          <w:rFonts w:ascii="Times New Roman" w:hAnsi="Times New Roman" w:cs="Times New Roman"/>
-          <w:color w:val="000000" w:themeColor="text1"/>
-          <w:sz w:val="22"/>
-          <w:szCs w:val="22"/>
-          <w14:textFill>
-            <w14:solidFill>
-              <w14:schemeClr w14:val="tx1"/>
-            </w14:solidFill>
-          </w14:textFill>
-        </w:rPr>
-        <w:t xml:space="preserve">HAL: </w:t>
-      </w:r>
-      <w:r>
-        <w:rPr>
-          <w:rFonts w:ascii="Times New Roman" w:hAnsi="Times New Roman" w:cs="Times New Roman"/>
-          <w:b/>
-          <w:bCs/>
-          <w:color w:val="000000" w:themeColor="text1"/>
-          <w:sz w:val="22"/>
-          <w:szCs w:val="22"/>
-          <w14:textFill>
-            <w14:solidFill>
-              <w14:schemeClr w14:val="tx1"/>
-            </w14:solidFill>
-          </w14:textFill>
-        </w:rPr>
-        <w:t>Engineer Apprentice</w:t>
-      </w:r>
-      <w:r>
-        <w:rPr>
-          <w:rFonts w:ascii="Times New Roman" w:hAnsi="Times New Roman" w:cs="Times New Roman"/>
-          <w:color w:val="000000" w:themeColor="text1"/>
-          <w:sz w:val="22"/>
-          <w:szCs w:val="22"/>
-          <w14:textFill>
-            <w14:solidFill>
-              <w14:schemeClr w14:val="tx1"/>
-            </w14:solidFill>
-          </w14:textFill>
-        </w:rPr>
-        <w:t xml:space="preserve"> (October 2017 – September 2018)</w:t>
-      </w:r>
-    </w:p>
-    <w:p>
-      <w:pPr>
-        <w:pStyle w:val="13"/>
-        <w:numPr>
-          <w:ilvl w:val="0"/>
-          <w:numId w:val="3"/>
-        </w:numPr>
-        <w:spacing w:before="43" w:line="360" w:lineRule="auto"/>
-        <w:rPr>
-          <w:rFonts w:ascii="Times New Roman" w:hAnsi="Times New Roman" w:cs="Times New Roman"/>
-          <w:color w:val="000000" w:themeColor="text1"/>
-          <w:sz w:val="22"/>
-          <w:szCs w:val="22"/>
-          <w14:textFill>
-            <w14:solidFill>
-              <w14:schemeClr w14:val="tx1"/>
-            </w14:solidFill>
-          </w14:textFill>
-        </w:rPr>
-      </w:pPr>
-      <w:r>
-        <w:rPr>
-          <w:rFonts w:ascii="Times New Roman" w:hAnsi="Times New Roman" w:cs="Times New Roman"/>
-          <w:color w:val="000000" w:themeColor="text1"/>
-          <w:sz w:val="22"/>
-          <w:szCs w:val="22"/>
-          <w14:textFill>
-            <w14:solidFill>
-              <w14:schemeClr w14:val="tx1"/>
-            </w14:solidFill>
-          </w14:textFill>
-        </w:rPr>
-        <w:t>Accenture</w:t>
-      </w:r>
-      <w:r>
-        <w:rPr>
-          <w:rFonts w:ascii="Times New Roman" w:hAnsi="Times New Roman" w:cs="Times New Roman"/>
-          <w:color w:val="000000" w:themeColor="text1"/>
-          <w:spacing w:val="-1"/>
-          <w:sz w:val="22"/>
-          <w:szCs w:val="22"/>
-          <w14:textFill>
-            <w14:solidFill>
-              <w14:schemeClr w14:val="tx1"/>
-            </w14:solidFill>
-          </w14:textFill>
-        </w:rPr>
-        <w:t xml:space="preserve"> </w:t>
-      </w:r>
-      <w:r>
-        <w:rPr>
-          <w:rFonts w:ascii="Times New Roman" w:hAnsi="Times New Roman" w:cs="Times New Roman"/>
-          <w:color w:val="000000" w:themeColor="text1"/>
-          <w:sz w:val="22"/>
-          <w:szCs w:val="22"/>
-          <w14:textFill>
-            <w14:solidFill>
-              <w14:schemeClr w14:val="tx1"/>
-            </w14:solidFill>
-          </w14:textFill>
-        </w:rPr>
-        <w:t>Solutions</w:t>
-      </w:r>
-      <w:r>
-        <w:rPr>
-          <w:rFonts w:ascii="Times New Roman" w:hAnsi="Times New Roman" w:cs="Times New Roman"/>
-          <w:color w:val="000000" w:themeColor="text1"/>
-          <w:spacing w:val="-1"/>
-          <w:sz w:val="22"/>
-          <w:szCs w:val="22"/>
-          <w14:textFill>
-            <w14:solidFill>
-              <w14:schemeClr w14:val="tx1"/>
-            </w14:solidFill>
-          </w14:textFill>
-        </w:rPr>
-        <w:t xml:space="preserve"> </w:t>
-      </w:r>
-      <w:r>
-        <w:rPr>
-          <w:rFonts w:ascii="Times New Roman" w:hAnsi="Times New Roman" w:cs="Times New Roman"/>
-          <w:color w:val="000000" w:themeColor="text1"/>
-          <w:sz w:val="22"/>
-          <w:szCs w:val="22"/>
-          <w14:textFill>
-            <w14:solidFill>
-              <w14:schemeClr w14:val="tx1"/>
-            </w14:solidFill>
-          </w14:textFill>
-        </w:rPr>
-        <w:t>Pvt</w:t>
-      </w:r>
-      <w:r>
-        <w:rPr>
-          <w:rFonts w:ascii="Times New Roman" w:hAnsi="Times New Roman" w:cs="Times New Roman"/>
-          <w:color w:val="000000" w:themeColor="text1"/>
-          <w:spacing w:val="-2"/>
-          <w:sz w:val="22"/>
-          <w:szCs w:val="22"/>
-          <w14:textFill>
-            <w14:solidFill>
-              <w14:schemeClr w14:val="tx1"/>
-            </w14:solidFill>
-          </w14:textFill>
-        </w:rPr>
-        <w:t xml:space="preserve"> </w:t>
-      </w:r>
-      <w:r>
-        <w:rPr>
-          <w:rFonts w:ascii="Times New Roman" w:hAnsi="Times New Roman" w:cs="Times New Roman"/>
-          <w:color w:val="000000" w:themeColor="text1"/>
-          <w:sz w:val="22"/>
-          <w:szCs w:val="22"/>
-          <w14:textFill>
-            <w14:solidFill>
-              <w14:schemeClr w14:val="tx1"/>
-            </w14:solidFill>
-          </w14:textFill>
-        </w:rPr>
-        <w:t>Ltd:</w:t>
-      </w:r>
-      <w:r>
-        <w:rPr>
-          <w:rFonts w:ascii="Times New Roman" w:hAnsi="Times New Roman" w:cs="Times New Roman"/>
-          <w:color w:val="000000" w:themeColor="text1"/>
-          <w:spacing w:val="-1"/>
-          <w:sz w:val="22"/>
-          <w:szCs w:val="22"/>
-          <w14:textFill>
-            <w14:solidFill>
-              <w14:schemeClr w14:val="tx1"/>
-            </w14:solidFill>
-          </w14:textFill>
-        </w:rPr>
-        <w:t xml:space="preserve"> </w:t>
-      </w:r>
-      <w:r>
-        <w:rPr>
-          <w:rFonts w:ascii="Times New Roman" w:hAnsi="Times New Roman" w:cs="Times New Roman"/>
-          <w:b/>
-          <w:color w:val="000000" w:themeColor="text1"/>
-          <w:sz w:val="22"/>
-          <w:szCs w:val="22"/>
-          <w14:textFill>
-            <w14:solidFill>
-              <w14:schemeClr w14:val="tx1"/>
-            </w14:solidFill>
-          </w14:textFill>
-        </w:rPr>
-        <w:t>Test Engineering Associate</w:t>
-      </w:r>
-      <w:r>
-        <w:rPr>
-          <w:rFonts w:ascii="Times New Roman" w:hAnsi="Times New Roman" w:cs="Times New Roman"/>
-          <w:b/>
-          <w:color w:val="000000" w:themeColor="text1"/>
-          <w14:textFill>
-            <w14:solidFill>
-              <w14:schemeClr w14:val="tx1"/>
-            </w14:solidFill>
-          </w14:textFill>
-        </w:rPr>
-        <w:t xml:space="preserve"> </w:t>
-      </w:r>
-      <w:r>
-        <w:rPr>
-          <w:rFonts w:ascii="Times New Roman" w:hAnsi="Times New Roman" w:cs="Times New Roman"/>
-          <w:color w:val="000000" w:themeColor="text1"/>
-          <w:sz w:val="22"/>
-          <w:szCs w:val="22"/>
-          <w14:textFill>
-            <w14:solidFill>
-              <w14:schemeClr w14:val="tx1"/>
-            </w14:solidFill>
-          </w14:textFill>
-        </w:rPr>
-        <w:t>(May</w:t>
-      </w:r>
-      <w:r>
-        <w:rPr>
-          <w:rFonts w:ascii="Times New Roman" w:hAnsi="Times New Roman" w:cs="Times New Roman"/>
-          <w:color w:val="000000" w:themeColor="text1"/>
-          <w:spacing w:val="-1"/>
-          <w:sz w:val="22"/>
-          <w:szCs w:val="22"/>
-          <w14:textFill>
-            <w14:solidFill>
-              <w14:schemeClr w14:val="tx1"/>
-            </w14:solidFill>
-          </w14:textFill>
-        </w:rPr>
-        <w:t xml:space="preserve"> </w:t>
-      </w:r>
-      <w:r>
-        <w:rPr>
-          <w:rFonts w:ascii="Times New Roman" w:hAnsi="Times New Roman" w:cs="Times New Roman"/>
-          <w:color w:val="000000" w:themeColor="text1"/>
-          <w:sz w:val="22"/>
-          <w:szCs w:val="22"/>
-          <w14:textFill>
-            <w14:solidFill>
-              <w14:schemeClr w14:val="tx1"/>
-            </w14:solidFill>
-          </w14:textFill>
-        </w:rPr>
-        <w:t>2016</w:t>
-      </w:r>
-      <w:r>
-        <w:rPr>
-          <w:rFonts w:ascii="Times New Roman" w:hAnsi="Times New Roman" w:cs="Times New Roman"/>
-          <w:color w:val="000000" w:themeColor="text1"/>
-          <w:spacing w:val="-1"/>
-          <w:sz w:val="22"/>
-          <w:szCs w:val="22"/>
-          <w14:textFill>
-            <w14:solidFill>
-              <w14:schemeClr w14:val="tx1"/>
-            </w14:solidFill>
-          </w14:textFill>
-        </w:rPr>
-        <w:t xml:space="preserve"> </w:t>
-      </w:r>
-      <w:r>
-        <w:rPr>
-          <w:rFonts w:ascii="Times New Roman" w:hAnsi="Times New Roman" w:cs="Times New Roman"/>
-          <w:color w:val="000000" w:themeColor="text1"/>
-          <w:sz w:val="22"/>
-          <w:szCs w:val="22"/>
-          <w14:textFill>
-            <w14:solidFill>
-              <w14:schemeClr w14:val="tx1"/>
-            </w14:solidFill>
-          </w14:textFill>
-        </w:rPr>
-        <w:t>–</w:t>
-      </w:r>
-      <w:r>
-        <w:rPr>
-          <w:rFonts w:ascii="Times New Roman" w:hAnsi="Times New Roman" w:cs="Times New Roman"/>
-          <w:color w:val="000000" w:themeColor="text1"/>
-          <w:spacing w:val="-1"/>
-          <w:sz w:val="22"/>
-          <w:szCs w:val="22"/>
-          <w14:textFill>
-            <w14:solidFill>
-              <w14:schemeClr w14:val="tx1"/>
-            </w14:solidFill>
-          </w14:textFill>
-        </w:rPr>
-        <w:t xml:space="preserve"> </w:t>
-      </w:r>
-      <w:r>
-        <w:rPr>
-          <w:rFonts w:ascii="Times New Roman" w:hAnsi="Times New Roman" w:cs="Times New Roman"/>
-          <w:color w:val="000000" w:themeColor="text1"/>
-          <w:sz w:val="22"/>
-          <w:szCs w:val="22"/>
-          <w14:textFill>
-            <w14:solidFill>
-              <w14:schemeClr w14:val="tx1"/>
-            </w14:solidFill>
-          </w14:textFill>
-        </w:rPr>
-        <w:t>September 2017)</w:t>
-      </w:r>
-    </w:p>
-    <w:p>
-      <w:pPr>
-        <w:spacing w:after="60" w:line="360" w:lineRule="auto"/>
-        <w:jc w:val="both"/>
-        <w:rPr>
-          <w:b/>
-          <w:color w:val="4472C4"/>
-          <w:sz w:val="22"/>
-          <w:szCs w:val="22"/>
-          <w:u w:val="single"/>
-        </w:rPr>
-      </w:pPr>
-    </w:p>
-    <w:p>
-      <w:pPr>
-        <w:spacing w:after="60" w:line="360" w:lineRule="auto"/>
-        <w:jc w:val="both"/>
-        <w:rPr>
-          <w:b/>
-          <w:color w:val="4472C4"/>
-          <w:sz w:val="22"/>
-          <w:szCs w:val="22"/>
-          <w:u w:val="single"/>
-        </w:rPr>
-      </w:pPr>
-    </w:p>
-    <w:p>
-      <w:pPr>
-        <w:spacing w:after="60" w:line="360" w:lineRule="auto"/>
-        <w:jc w:val="both"/>
+        <w:ind w:leftChars="0"/>
         <w:rPr>
           <w:b/>
           <w:color w:val="4472C4"/>
@@ -2214,6 +2312,25 @@
           </w14:textFill>
         </w:rPr>
       </w:pPr>
+    </w:p>
+    <w:p>
+      <w:pPr>
+        <w:pStyle w:val="41"/>
+        <w:spacing w:line="360" w:lineRule="auto"/>
+        <w:ind w:left="0" w:firstLine="0"/>
+        <w:rPr>
+          <w:rFonts w:ascii="Times New Roman" w:hAnsi="Times New Roman" w:cs="Times New Roman"/>
+          <w:b/>
+          <w:color w:val="000000" w:themeColor="text1"/>
+          <w14:textFill>
+            <w14:solidFill>
+              <w14:schemeClr w14:val="tx1"/>
+            </w14:solidFill>
+          </w14:textFill>
+        </w:rPr>
+      </w:pPr>
+      <w:bookmarkStart w:id="0" w:name="_GoBack"/>
+      <w:bookmarkEnd w:id="0"/>
     </w:p>
     <w:p>
       <w:pPr>
